--- a/lab_11/AccuracyTable.docx
+++ b/lab_11/AccuracyTable.docx
@@ -89,6 +89,9 @@
             <w:pPr>
               <w:jc w:val="center"/>
             </w:pPr>
+            <w:r>
+              <w:t>60.5063</w:t>
+            </w:r>
           </w:p>
         </w:tc>
       </w:tr>
@@ -127,6 +130,9 @@
             <w:pPr>
               <w:jc w:val="center"/>
             </w:pPr>
+            <w:r>
+              <w:t>71.759374</w:t>
+            </w:r>
           </w:p>
         </w:tc>
       </w:tr>
@@ -165,6 +171,9 @@
             <w:pPr>
               <w:jc w:val="center"/>
             </w:pPr>
+            <w:r>
+              <w:t>76.961655</w:t>
+            </w:r>
           </w:p>
         </w:tc>
       </w:tr>
@@ -203,6 +212,9 @@
             <w:pPr>
               <w:jc w:val="center"/>
             </w:pPr>
+            <w:r>
+              <w:t>79.628327</w:t>
+            </w:r>
           </w:p>
         </w:tc>
       </w:tr>
@@ -241,6 +253,9 @@
             <w:pPr>
               <w:jc w:val="center"/>
             </w:pPr>
+            <w:r>
+              <w:t>79.665138</w:t>
+            </w:r>
           </w:p>
         </w:tc>
       </w:tr>
